--- a/TELM.docx
+++ b/TELM.docx
@@ -47,6 +47,8 @@
         </w:rPr>
         <w:t>Główne założenia:</w:t>
       </w:r>
+      <w:bookmarkStart w:id="0" w:name="_GoBack"/>
+      <w:bookmarkEnd w:id="0"/>
     </w:p>
     <w:p>
       <w:r>
@@ -80,12 +82,24 @@
         <w:t>zy</w:t>
       </w:r>
       <w:r>
-        <w:t xml:space="preserve"> będą mogły monitorować stan pacjenta. Do aplikacji będzie miał dostęp administrator, lekarze oraz pielęgniarki. Dostęp będzie się otrzymywać poprzez logowanie na poszczególne spersonalizowane konta. Administrator będzie posiadać najwyższe uprawnienia – będzie mógł dodawać i usuwać użytkowników i nadawać im uprawnienia. Będzie miał również dostęp do wszystkich innych funkcjonalności. Lekarz będzie mógł dodawać nowych pacjentów oraz wypełniać informacje na temat temperatury pacjenta. Pielęgniarka w swoich uprawnieniach będzie mieć tylko dodawanie kolejnych wartości temperatury pacjenta oraz sprawdzanie poprzednich wyników. </w:t>
-      </w:r>
-    </w:p>
-    <w:p>
-      <w:r>
-        <w:t xml:space="preserve">Każdy z użytkowników będzie miał możliwość wyszukiwania i sprawdzenia danych pacjenta na podstawie imienia, nazwiska, PESEL lub daty urodzenia. </w:t>
+        <w:t xml:space="preserve"> będą mogły monitorować stan </w:t>
+      </w:r>
+      <w:r>
+        <w:t xml:space="preserve">temperatury </w:t>
+      </w:r>
+      <w:r>
+        <w:t xml:space="preserve">pacjenta. Do aplikacji będzie miał dostęp administrator, lekarze oraz pielęgniarki. Dostęp będzie się otrzymywać poprzez logowanie na poszczególne spersonalizowane konta. Administrator będzie posiadać najwyższe uprawnienia – będzie mógł dodawać i usuwać użytkowników i nadawać im uprawnienia. Będzie miał również dostęp do wszystkich innych funkcjonalności. Lekarz będzie mógł dodawać nowych pacjentów oraz wypełniać informacje na temat temperatury pacjenta. Pielęgniarka w swoich uprawnieniach będzie mieć tylko dodawanie kolejnych wartości temperatury pacjenta oraz sprawdzanie poprzednich wyników. </w:t>
+      </w:r>
+    </w:p>
+    <w:p>
+      <w:r>
+        <w:t>Każdy z użytkowników będzie miał możliwość wyszukiwania i sprawdzenia danych pacjenta na po</w:t>
+      </w:r>
+      <w:r>
+        <w:t>dstawie imienia, nazwiska, PESEL</w:t>
+      </w:r>
+      <w:r>
+        <w:t xml:space="preserve">. </w:t>
       </w:r>
     </w:p>
     <w:p>
@@ -98,6 +112,105 @@
         <w:rPr>
           <w:b/>
         </w:rPr>
+        <w:t>Struktura projektu:</w:t>
+      </w:r>
+    </w:p>
+    <w:p>
+      <w:pPr>
+        <w:keepNext/>
+        <w:jc w:val="center"/>
+      </w:pPr>
+      <w:r>
+        <w:rPr>
+          <w:noProof/>
+          <w:lang w:eastAsia="pl-PL"/>
+        </w:rPr>
+        <w:drawing>
+          <wp:inline distT="0" distB="0" distL="0" distR="0" wp14:anchorId="5C8025B1" wp14:editId="381A2C36">
+            <wp:extent cx="4771642" cy="3742660"/>
+            <wp:effectExtent l="0" t="0" r="0" b="0"/>
+            <wp:docPr id="1" name="Obraz 1"/>
+            <wp:cNvGraphicFramePr>
+              <a:graphicFrameLocks xmlns:a="http://schemas.openxmlformats.org/drawingml/2006/main" noChangeAspect="1"/>
+            </wp:cNvGraphicFramePr>
+            <a:graphic xmlns:a="http://schemas.openxmlformats.org/drawingml/2006/main">
+              <a:graphicData uri="http://schemas.openxmlformats.org/drawingml/2006/picture">
+                <pic:pic xmlns:pic="http://schemas.openxmlformats.org/drawingml/2006/picture">
+                  <pic:nvPicPr>
+                    <pic:cNvPr id="1" name=""/>
+                    <pic:cNvPicPr/>
+                  </pic:nvPicPr>
+                  <pic:blipFill>
+                    <a:blip r:embed="rId5"/>
+                    <a:stretch>
+                      <a:fillRect/>
+                    </a:stretch>
+                  </pic:blipFill>
+                  <pic:spPr>
+                    <a:xfrm>
+                      <a:off x="0" y="0"/>
+                      <a:ext cx="4827395" cy="3786390"/>
+                    </a:xfrm>
+                    <a:prstGeom prst="rect">
+                      <a:avLst/>
+                    </a:prstGeom>
+                  </pic:spPr>
+                </pic:pic>
+              </a:graphicData>
+            </a:graphic>
+          </wp:inline>
+        </w:drawing>
+      </w:r>
+    </w:p>
+    <w:p>
+      <w:pPr>
+        <w:pStyle w:val="Legenda"/>
+        <w:jc w:val="center"/>
+        <w:rPr>
+          <w:b/>
+        </w:rPr>
+      </w:pPr>
+      <w:r>
+        <w:t xml:space="preserve">Rysunek </w:t>
+      </w:r>
+      <w:r>
+        <w:fldChar w:fldCharType="begin"/>
+      </w:r>
+      <w:r>
+        <w:instrText xml:space="preserve"> SEQ Rysunek \* ARABIC </w:instrText>
+      </w:r>
+      <w:r>
+        <w:fldChar w:fldCharType="separate"/>
+      </w:r>
+      <w:r>
+        <w:rPr>
+          <w:noProof/>
+        </w:rPr>
+        <w:t>1</w:t>
+      </w:r>
+      <w:r>
+        <w:fldChar w:fldCharType="end"/>
+      </w:r>
+      <w:r>
+        <w:t xml:space="preserve"> Struktura MVC </w:t>
+      </w:r>
+      <w:proofErr w:type="spellStart"/>
+      <w:r>
+        <w:t>Django</w:t>
+      </w:r>
+      <w:proofErr w:type="spellEnd"/>
+    </w:p>
+    <w:p>
+      <w:pPr>
+        <w:rPr>
+          <w:b/>
+        </w:rPr>
+      </w:pPr>
+      <w:r>
+        <w:rPr>
+          <w:b/>
+        </w:rPr>
+        <w:lastRenderedPageBreak/>
         <w:t>Realizacja:</w:t>
       </w:r>
     </w:p>
@@ -135,13 +248,11 @@
       <w:r>
         <w:t xml:space="preserve">Jako środowisko programistyczne użyty będzie </w:t>
       </w:r>
-      <w:proofErr w:type="spellStart"/>
-      <w:r>
-        <w:t>rogram</w:t>
-      </w:r>
-      <w:proofErr w:type="spellEnd"/>
-      <w:r>
-        <w:t xml:space="preserve"> ATOM. </w:t>
+      <w:r>
+        <w:t>p</w:t>
+      </w:r>
+      <w:r>
+        <w:t xml:space="preserve">rogram ATOM. </w:t>
       </w:r>
       <w:r>
         <w:t xml:space="preserve">Do realizacji bazy danych będzie wykorzystany serwer Apache z </w:t>
@@ -152,7 +263,21 @@
       </w:r>
       <w:proofErr w:type="spellEnd"/>
       <w:r>
-        <w:t>. Baza będzie stworzona przy użyciu MySQL. Baza danych będzie zawierała następujące encje:</w:t>
+        <w:t>. Baza będzie stworzona p</w:t>
+      </w:r>
+      <w:r>
+        <w:t xml:space="preserve">rzy użyciu </w:t>
+      </w:r>
+      <w:proofErr w:type="spellStart"/>
+      <w:r>
+        <w:t>SQL</w:t>
+      </w:r>
+      <w:r>
+        <w:t>ite</w:t>
+      </w:r>
+      <w:proofErr w:type="spellEnd"/>
+      <w:r>
+        <w:t>. Baza danych będzie zawierała następujące encje:</w:t>
       </w:r>
     </w:p>
     <w:p>
@@ -214,8 +339,6 @@
       <w:r>
         <w:t>Pomiary</w:t>
       </w:r>
-      <w:bookmarkStart w:id="0" w:name="_GoBack"/>
-      <w:bookmarkEnd w:id="0"/>
     </w:p>
     <w:p>
       <w:r>
@@ -224,7 +347,10 @@
     </w:p>
     <w:p>
       <w:r>
-        <w:t>Aplikacja będzie dostępna na komputerze jak również na tablecie.</w:t>
+        <w:t>Do realizacji wyżej opisanych funkcjonalności stworzono szereg modeli, szablon</w:t>
+      </w:r>
+      <w:r>
+        <w:t>ów oraz widoków.</w:t>
       </w:r>
     </w:p>
     <w:p>
@@ -237,67 +363,136 @@
         <w:rPr>
           <w:b/>
         </w:rPr>
-        <w:t>Biblioteki:</w:t>
-      </w:r>
-    </w:p>
-    <w:p>
-      <w:pPr>
-        <w:pStyle w:val="Akapitzlist"/>
-        <w:numPr>
-          <w:ilvl w:val="0"/>
-          <w:numId w:val="2"/>
-        </w:numPr>
-      </w:pPr>
-      <w:r>
-        <w:t>cv2</w:t>
-      </w:r>
-    </w:p>
-    <w:p>
-      <w:pPr>
-        <w:pStyle w:val="Akapitzlist"/>
-        <w:numPr>
-          <w:ilvl w:val="0"/>
-          <w:numId w:val="2"/>
-        </w:numPr>
-      </w:pPr>
-      <w:proofErr w:type="spellStart"/>
-      <w:r>
-        <w:t>sys</w:t>
-      </w:r>
-      <w:proofErr w:type="spellEnd"/>
-    </w:p>
-    <w:p>
-      <w:pPr>
-        <w:pStyle w:val="Akapitzlist"/>
-        <w:numPr>
-          <w:ilvl w:val="0"/>
-          <w:numId w:val="2"/>
-        </w:numPr>
-      </w:pPr>
-      <w:proofErr w:type="spellStart"/>
-      <w:r>
-        <w:t>numpy</w:t>
-      </w:r>
-      <w:proofErr w:type="spellEnd"/>
-    </w:p>
-    <w:p>
-      <w:pPr>
-        <w:pStyle w:val="Akapitzlist"/>
-        <w:numPr>
-          <w:ilvl w:val="0"/>
-          <w:numId w:val="2"/>
-        </w:numPr>
-      </w:pPr>
-      <w:proofErr w:type="spellStart"/>
-      <w:r>
-        <w:t>matplotlib</w:t>
-      </w:r>
-      <w:proofErr w:type="spellEnd"/>
-    </w:p>
-    <w:p>
-      <w:pPr>
-        <w:pStyle w:val="Akapitzlist"/>
-      </w:pPr>
+        <w:t>Modele:</w:t>
+      </w:r>
+    </w:p>
+    <w:p>
+      <w:r>
+        <w:t xml:space="preserve">Stworzono modele </w:t>
+      </w:r>
+      <w:proofErr w:type="spellStart"/>
+      <w:r>
+        <w:t>MyUser</w:t>
+      </w:r>
+      <w:proofErr w:type="spellEnd"/>
+      <w:r>
+        <w:t xml:space="preserve">, </w:t>
+      </w:r>
+      <w:proofErr w:type="spellStart"/>
+      <w:r>
+        <w:t>Doctor</w:t>
+      </w:r>
+      <w:proofErr w:type="spellEnd"/>
+      <w:r>
+        <w:t xml:space="preserve">, </w:t>
+      </w:r>
+      <w:proofErr w:type="spellStart"/>
+      <w:r>
+        <w:t>Nurse</w:t>
+      </w:r>
+      <w:proofErr w:type="spellEnd"/>
+      <w:r>
+        <w:t xml:space="preserve">, </w:t>
+      </w:r>
+      <w:proofErr w:type="spellStart"/>
+      <w:r>
+        <w:t>Patient</w:t>
+      </w:r>
+      <w:proofErr w:type="spellEnd"/>
+      <w:r>
+        <w:t xml:space="preserve">, Karta, </w:t>
+      </w:r>
+      <w:proofErr w:type="spellStart"/>
+      <w:r>
+        <w:t>Measurement</w:t>
+      </w:r>
+      <w:proofErr w:type="spellEnd"/>
+      <w:r>
+        <w:t>.</w:t>
+      </w:r>
+    </w:p>
+    <w:p>
+      <w:r>
+        <w:t xml:space="preserve">Model </w:t>
+      </w:r>
+      <w:proofErr w:type="spellStart"/>
+      <w:r>
+        <w:t>MyUser</w:t>
+      </w:r>
+      <w:proofErr w:type="spellEnd"/>
+      <w:r>
+        <w:t xml:space="preserve"> posiada informację o roli użytkownika oraz dane spersonalizowane konta (imię, nazwisko, hasło)</w:t>
+      </w:r>
+      <w:r>
+        <w:t xml:space="preserve">. Modele </w:t>
+      </w:r>
+      <w:proofErr w:type="spellStart"/>
+      <w:r>
+        <w:t>Doctor</w:t>
+      </w:r>
+      <w:proofErr w:type="spellEnd"/>
+      <w:r>
+        <w:t xml:space="preserve">, </w:t>
+      </w:r>
+      <w:proofErr w:type="spellStart"/>
+      <w:r>
+        <w:t>Nurse</w:t>
+      </w:r>
+      <w:proofErr w:type="spellEnd"/>
+      <w:r>
+        <w:t xml:space="preserve"> przechowują dane o tożsamości lekarza i pielęgniarki oraz są w relacji z </w:t>
+      </w:r>
+      <w:proofErr w:type="spellStart"/>
+      <w:r>
+        <w:t>MyUser</w:t>
+      </w:r>
+      <w:proofErr w:type="spellEnd"/>
+      <w:r>
+        <w:t xml:space="preserve">. </w:t>
+      </w:r>
+    </w:p>
+    <w:p>
+      <w:r>
+        <w:t xml:space="preserve">Model </w:t>
+      </w:r>
+      <w:proofErr w:type="spellStart"/>
+      <w:r>
+        <w:t>Patient</w:t>
+      </w:r>
+      <w:proofErr w:type="spellEnd"/>
+      <w:r>
+        <w:t xml:space="preserve"> posiada informacje o danych pacjenta, pacjent posiada lekarza (odniesienie do modelu </w:t>
+      </w:r>
+      <w:proofErr w:type="spellStart"/>
+      <w:r>
+        <w:t>Doctor</w:t>
+      </w:r>
+      <w:proofErr w:type="spellEnd"/>
+      <w:r>
+        <w:t xml:space="preserve">). Każdemu pacjentowi przypisana jest karta, w której prócz danych pacjenta przechowywane są dane o dacie rejestracji oraz opis choroby. Ostatnim modelem jest model </w:t>
+      </w:r>
+      <w:proofErr w:type="spellStart"/>
+      <w:r>
+        <w:t>Measurement</w:t>
+      </w:r>
+      <w:proofErr w:type="spellEnd"/>
+      <w:r>
+        <w:t xml:space="preserve"> do którego przypisany jest pacjent oraz lekarz lub pielęgniarka. Jest to model używany do wpisywania temperatury, posiada zmienną </w:t>
+      </w:r>
+      <w:proofErr w:type="spellStart"/>
+      <w:r>
+        <w:t>value</w:t>
+      </w:r>
+      <w:proofErr w:type="spellEnd"/>
+      <w:r>
+        <w:t xml:space="preserve"> (wartość </w:t>
+      </w:r>
+      <w:r>
+        <w:t>temperatury</w:t>
+      </w:r>
+      <w:r>
+        <w:t>).</w:t>
+      </w:r>
     </w:p>
     <w:p>
       <w:pPr>
@@ -309,13 +504,587 @@
         <w:rPr>
           <w:b/>
         </w:rPr>
+        <w:t>Szablony:</w:t>
+      </w:r>
+    </w:p>
+    <w:p>
+      <w:r>
+        <w:t>Stworzono trzy szablony w języku HTML.</w:t>
+      </w:r>
+    </w:p>
+    <w:p>
+      <w:r>
+        <w:t>Szablon index.html jest szablonem wejściowym, w którym mamy możliwość wyboru listy użytkowników lub listy użytkowników.</w:t>
+      </w:r>
+    </w:p>
+    <w:p>
+      <w:r>
+        <w:t>Szablon patients_details.html jest szablonem, który służy do wyświetlania danych pacjenta wraz ze wszystkimi pomiarami temperatury. W tym szablonie stworzona jest możliwość dodawania temperatury.</w:t>
+      </w:r>
+    </w:p>
+    <w:p>
+      <w:r>
+        <w:t>Szablon patients_list.html jest szablonem wykorzystywanym do wyświetlania listy pacjentów. Jest również możliwość dodawania pacjenta.</w:t>
+      </w:r>
+    </w:p>
+    <w:p>
+      <w:pPr>
+        <w:rPr>
+          <w:b/>
+        </w:rPr>
+      </w:pPr>
+      <w:r>
+        <w:rPr>
+          <w:b/>
+        </w:rPr>
+        <w:t>Widoki:</w:t>
+      </w:r>
+    </w:p>
+    <w:p>
+      <w:proofErr w:type="spellStart"/>
+      <w:r>
+        <w:rPr>
+          <w:lang w:val="en-GB"/>
+        </w:rPr>
+        <w:t>Stworzono</w:t>
+      </w:r>
+      <w:proofErr w:type="spellEnd"/>
+      <w:r>
+        <w:rPr>
+          <w:lang w:val="en-GB"/>
+        </w:rPr>
+        <w:t xml:space="preserve"> </w:t>
+      </w:r>
+      <w:proofErr w:type="spellStart"/>
+      <w:r>
+        <w:rPr>
+          <w:lang w:val="en-GB"/>
+        </w:rPr>
+        <w:t>widoki</w:t>
+      </w:r>
+      <w:proofErr w:type="spellEnd"/>
+      <w:r>
+        <w:rPr>
+          <w:lang w:val="en-GB"/>
+        </w:rPr>
+        <w:t xml:space="preserve"> index, </w:t>
+      </w:r>
+      <w:proofErr w:type="spellStart"/>
+      <w:r>
+        <w:rPr>
+          <w:lang w:val="en-GB"/>
+        </w:rPr>
+        <w:t>patients_list</w:t>
+      </w:r>
+      <w:proofErr w:type="spellEnd"/>
+      <w:r>
+        <w:rPr>
+          <w:lang w:val="en-GB"/>
+        </w:rPr>
+        <w:t xml:space="preserve">, </w:t>
+      </w:r>
+      <w:proofErr w:type="spellStart"/>
+      <w:r>
+        <w:rPr>
+          <w:lang w:val="en-GB"/>
+        </w:rPr>
+        <w:t>patients_details</w:t>
+      </w:r>
+      <w:proofErr w:type="spellEnd"/>
+      <w:r>
+        <w:rPr>
+          <w:lang w:val="en-GB"/>
+        </w:rPr>
+        <w:t xml:space="preserve">, </w:t>
+      </w:r>
+      <w:proofErr w:type="spellStart"/>
+      <w:r>
+        <w:rPr>
+          <w:lang w:val="en-GB"/>
+        </w:rPr>
+        <w:t>patient_add</w:t>
+      </w:r>
+      <w:proofErr w:type="spellEnd"/>
+      <w:r>
+        <w:rPr>
+          <w:lang w:val="en-GB"/>
+        </w:rPr>
+        <w:t xml:space="preserve">, </w:t>
+      </w:r>
+      <w:proofErr w:type="spellStart"/>
+      <w:r>
+        <w:rPr>
+          <w:lang w:val="en-GB"/>
+        </w:rPr>
+        <w:t>measurement_add</w:t>
+      </w:r>
+      <w:proofErr w:type="spellEnd"/>
+      <w:r>
+        <w:rPr>
+          <w:lang w:val="en-GB"/>
+        </w:rPr>
+        <w:t xml:space="preserve">. </w:t>
+      </w:r>
+      <w:r>
+        <w:t xml:space="preserve">Stworzona również wstępny widok do tworzenia użytkowników – </w:t>
+      </w:r>
+      <w:proofErr w:type="spellStart"/>
+      <w:r>
+        <w:t>user_add</w:t>
+      </w:r>
+      <w:proofErr w:type="spellEnd"/>
+      <w:r>
+        <w:t>. W</w:t>
+      </w:r>
+      <w:r>
+        <w:t xml:space="preserve">idoki index, </w:t>
+      </w:r>
+      <w:proofErr w:type="spellStart"/>
+      <w:r>
+        <w:t>patients_list</w:t>
+      </w:r>
+      <w:proofErr w:type="spellEnd"/>
+      <w:r>
+        <w:t xml:space="preserve">, </w:t>
+      </w:r>
+      <w:proofErr w:type="spellStart"/>
+      <w:r>
+        <w:t>patients_details</w:t>
+      </w:r>
+      <w:proofErr w:type="spellEnd"/>
+      <w:r>
+        <w:t xml:space="preserve"> odnoszą się do odpowiadającym im z nazwy szablonów. Widoki </w:t>
+      </w:r>
+      <w:proofErr w:type="spellStart"/>
+      <w:r>
+        <w:t>measurement_add</w:t>
+      </w:r>
+      <w:proofErr w:type="spellEnd"/>
+      <w:r>
+        <w:t xml:space="preserve"> oraz </w:t>
+      </w:r>
+      <w:proofErr w:type="spellStart"/>
+      <w:r>
+        <w:t>patient_add</w:t>
+      </w:r>
+      <w:proofErr w:type="spellEnd"/>
+      <w:r>
+        <w:t xml:space="preserve"> po wykonaniu się wracają na stronę z szablonu odpowiednio </w:t>
+      </w:r>
+      <w:proofErr w:type="spellStart"/>
+      <w:r>
+        <w:t>patients_details</w:t>
+      </w:r>
+      <w:proofErr w:type="spellEnd"/>
+      <w:r>
+        <w:t xml:space="preserve"> i </w:t>
+      </w:r>
+      <w:proofErr w:type="spellStart"/>
+      <w:r>
+        <w:t>patients_list</w:t>
+      </w:r>
+      <w:proofErr w:type="spellEnd"/>
+      <w:r>
+        <w:t>.</w:t>
+      </w:r>
+    </w:p>
+    <w:p/>
+    <w:p>
+      <w:r>
         <w:lastRenderedPageBreak/>
-        <w:t>Uzasadnienie:</w:t>
-      </w:r>
-    </w:p>
-    <w:p>
-      <w:r>
-        <w:t xml:space="preserve">Język programowania </w:t>
+        <w:t>URL:</w:t>
+      </w:r>
+    </w:p>
+    <w:p>
+      <w:proofErr w:type="spellStart"/>
+      <w:r>
+        <w:t>Swtorzone</w:t>
+      </w:r>
+      <w:proofErr w:type="spellEnd"/>
+      <w:r>
+        <w:t xml:space="preserve"> zostały również </w:t>
+      </w:r>
+      <w:proofErr w:type="spellStart"/>
+      <w:r>
+        <w:t>odpoweidnie</w:t>
+      </w:r>
+      <w:proofErr w:type="spellEnd"/>
+      <w:r>
+        <w:t xml:space="preserve"> adresy URL:</w:t>
+      </w:r>
+    </w:p>
+    <w:p>
+      <w:pPr>
+        <w:rPr>
+          <w:i/>
+          <w:lang w:val="en-GB"/>
+        </w:rPr>
+      </w:pPr>
+      <w:proofErr w:type="spellStart"/>
+      <w:r>
+        <w:rPr>
+          <w:i/>
+          <w:lang w:val="en-GB"/>
+        </w:rPr>
+        <w:t>url</w:t>
+      </w:r>
+      <w:proofErr w:type="spellEnd"/>
+      <w:r>
+        <w:rPr>
+          <w:i/>
+          <w:lang w:val="en-GB"/>
+        </w:rPr>
+        <w:t xml:space="preserve">(r'^$', </w:t>
+      </w:r>
+      <w:proofErr w:type="spellStart"/>
+      <w:r>
+        <w:rPr>
+          <w:i/>
+          <w:lang w:val="en-GB"/>
+        </w:rPr>
+        <w:t>views.index</w:t>
+      </w:r>
+      <w:proofErr w:type="spellEnd"/>
+      <w:r>
+        <w:rPr>
+          <w:i/>
+          <w:lang w:val="en-GB"/>
+        </w:rPr>
+        <w:t>, name='index'),</w:t>
+      </w:r>
+    </w:p>
+    <w:p>
+      <w:pPr>
+        <w:rPr>
+          <w:i/>
+          <w:lang w:val="en-GB"/>
+        </w:rPr>
+      </w:pPr>
+      <w:proofErr w:type="spellStart"/>
+      <w:r>
+        <w:rPr>
+          <w:i/>
+          <w:lang w:val="en-GB"/>
+        </w:rPr>
+        <w:t>url</w:t>
+      </w:r>
+      <w:proofErr w:type="spellEnd"/>
+      <w:r>
+        <w:rPr>
+          <w:i/>
+          <w:lang w:val="en-GB"/>
+        </w:rPr>
+        <w:t>(</w:t>
+      </w:r>
+      <w:proofErr w:type="spellStart"/>
+      <w:r>
+        <w:rPr>
+          <w:i/>
+          <w:lang w:val="en-GB"/>
+        </w:rPr>
+        <w:t>r'^patient</w:t>
+      </w:r>
+      <w:proofErr w:type="spellEnd"/>
+      <w:r>
+        <w:rPr>
+          <w:i/>
+          <w:lang w:val="en-GB"/>
+        </w:rPr>
+        <w:t xml:space="preserve">/list/', </w:t>
+      </w:r>
+      <w:proofErr w:type="spellStart"/>
+      <w:r>
+        <w:rPr>
+          <w:i/>
+          <w:lang w:val="en-GB"/>
+        </w:rPr>
+        <w:t>views.pati</w:t>
+      </w:r>
+      <w:r>
+        <w:rPr>
+          <w:i/>
+          <w:lang w:val="en-GB"/>
+        </w:rPr>
+        <w:t>ent_list</w:t>
+      </w:r>
+      <w:proofErr w:type="spellEnd"/>
+      <w:r>
+        <w:rPr>
+          <w:i/>
+          <w:lang w:val="en-GB"/>
+        </w:rPr>
+        <w:t>, name='</w:t>
+      </w:r>
+      <w:proofErr w:type="spellStart"/>
+      <w:r>
+        <w:rPr>
+          <w:i/>
+          <w:lang w:val="en-GB"/>
+        </w:rPr>
+        <w:t>patient_list</w:t>
+      </w:r>
+      <w:proofErr w:type="spellEnd"/>
+      <w:r>
+        <w:rPr>
+          <w:i/>
+          <w:lang w:val="en-GB"/>
+        </w:rPr>
+        <w:t>')</w:t>
+      </w:r>
+    </w:p>
+    <w:p>
+      <w:pPr>
+        <w:rPr>
+          <w:i/>
+          <w:lang w:val="en-GB"/>
+        </w:rPr>
+      </w:pPr>
+      <w:proofErr w:type="spellStart"/>
+      <w:r>
+        <w:rPr>
+          <w:i/>
+          <w:lang w:val="en-GB"/>
+        </w:rPr>
+        <w:t>url</w:t>
+      </w:r>
+      <w:proofErr w:type="spellEnd"/>
+      <w:r>
+        <w:rPr>
+          <w:i/>
+          <w:lang w:val="en-GB"/>
+        </w:rPr>
+        <w:t>(</w:t>
+      </w:r>
+      <w:proofErr w:type="spellStart"/>
+      <w:r>
+        <w:rPr>
+          <w:i/>
+          <w:lang w:val="en-GB"/>
+        </w:rPr>
+        <w:t>r'^patient</w:t>
+      </w:r>
+      <w:proofErr w:type="spellEnd"/>
+      <w:r>
+        <w:rPr>
+          <w:i/>
+          <w:lang w:val="en-GB"/>
+        </w:rPr>
+        <w:t xml:space="preserve">/([0-9]+)/', </w:t>
+      </w:r>
+      <w:proofErr w:type="spellStart"/>
+      <w:r>
+        <w:rPr>
+          <w:i/>
+          <w:lang w:val="en-GB"/>
+        </w:rPr>
+        <w:t>views.patient_details</w:t>
+      </w:r>
+      <w:proofErr w:type="spellEnd"/>
+      <w:r>
+        <w:rPr>
+          <w:i/>
+          <w:lang w:val="en-GB"/>
+        </w:rPr>
+        <w:t>, name='</w:t>
+      </w:r>
+      <w:proofErr w:type="spellStart"/>
+      <w:r>
+        <w:rPr>
+          <w:i/>
+          <w:lang w:val="en-GB"/>
+        </w:rPr>
+        <w:t>patient_details</w:t>
+      </w:r>
+      <w:proofErr w:type="spellEnd"/>
+      <w:r>
+        <w:rPr>
+          <w:i/>
+          <w:lang w:val="en-GB"/>
+        </w:rPr>
+        <w:t>'),</w:t>
+      </w:r>
+    </w:p>
+    <w:p>
+      <w:pPr>
+        <w:rPr>
+          <w:i/>
+          <w:lang w:val="en-GB"/>
+        </w:rPr>
+      </w:pPr>
+      <w:proofErr w:type="spellStart"/>
+      <w:r>
+        <w:rPr>
+          <w:i/>
+          <w:lang w:val="en-GB"/>
+        </w:rPr>
+        <w:t>url</w:t>
+      </w:r>
+      <w:proofErr w:type="spellEnd"/>
+      <w:r>
+        <w:rPr>
+          <w:i/>
+          <w:lang w:val="en-GB"/>
+        </w:rPr>
+        <w:t>(</w:t>
+      </w:r>
+      <w:proofErr w:type="spellStart"/>
+      <w:r>
+        <w:rPr>
+          <w:i/>
+          <w:lang w:val="en-GB"/>
+        </w:rPr>
+        <w:t>r'^patient</w:t>
+      </w:r>
+      <w:proofErr w:type="spellEnd"/>
+      <w:r>
+        <w:rPr>
+          <w:i/>
+          <w:lang w:val="en-GB"/>
+        </w:rPr>
+        <w:t xml:space="preserve">/add/', </w:t>
+      </w:r>
+      <w:proofErr w:type="spellStart"/>
+      <w:r>
+        <w:rPr>
+          <w:i/>
+          <w:lang w:val="en-GB"/>
+        </w:rPr>
+        <w:t>views.pa</w:t>
+      </w:r>
+      <w:r>
+        <w:rPr>
+          <w:i/>
+          <w:lang w:val="en-GB"/>
+        </w:rPr>
+        <w:t>tient_add</w:t>
+      </w:r>
+      <w:proofErr w:type="spellEnd"/>
+      <w:r>
+        <w:rPr>
+          <w:i/>
+          <w:lang w:val="en-GB"/>
+        </w:rPr>
+        <w:t>, name='</w:t>
+      </w:r>
+      <w:proofErr w:type="spellStart"/>
+      <w:r>
+        <w:rPr>
+          <w:i/>
+          <w:lang w:val="en-GB"/>
+        </w:rPr>
+        <w:t>patient_add</w:t>
+      </w:r>
+      <w:proofErr w:type="spellEnd"/>
+      <w:r>
+        <w:rPr>
+          <w:i/>
+          <w:lang w:val="en-GB"/>
+        </w:rPr>
+        <w:t>'),</w:t>
+      </w:r>
+    </w:p>
+    <w:p>
+      <w:pPr>
+        <w:rPr>
+          <w:i/>
+          <w:lang w:val="en-GB"/>
+        </w:rPr>
+      </w:pPr>
+      <w:proofErr w:type="spellStart"/>
+      <w:r>
+        <w:rPr>
+          <w:i/>
+          <w:lang w:val="en-GB"/>
+        </w:rPr>
+        <w:t>url</w:t>
+      </w:r>
+      <w:proofErr w:type="spellEnd"/>
+      <w:r>
+        <w:rPr>
+          <w:i/>
+          <w:lang w:val="en-GB"/>
+        </w:rPr>
+        <w:t>(</w:t>
+      </w:r>
+      <w:proofErr w:type="spellStart"/>
+      <w:r>
+        <w:rPr>
+          <w:i/>
+          <w:lang w:val="en-GB"/>
+        </w:rPr>
+        <w:t>r'^measurement</w:t>
+      </w:r>
+      <w:proofErr w:type="spellEnd"/>
+      <w:r>
+        <w:rPr>
+          <w:i/>
+          <w:lang w:val="en-GB"/>
+        </w:rPr>
+        <w:t xml:space="preserve">/add/', </w:t>
+      </w:r>
+      <w:proofErr w:type="spellStart"/>
+      <w:r>
+        <w:rPr>
+          <w:i/>
+          <w:lang w:val="en-GB"/>
+        </w:rPr>
+        <w:t>views.measurement_add</w:t>
+      </w:r>
+      <w:proofErr w:type="spellEnd"/>
+      <w:r>
+        <w:rPr>
+          <w:i/>
+          <w:lang w:val="en-GB"/>
+        </w:rPr>
+        <w:t>, name='</w:t>
+      </w:r>
+      <w:proofErr w:type="spellStart"/>
+      <w:r>
+        <w:rPr>
+          <w:i/>
+          <w:lang w:val="en-GB"/>
+        </w:rPr>
+        <w:t>measurement_add</w:t>
+      </w:r>
+      <w:proofErr w:type="spellEnd"/>
+      <w:r>
+        <w:rPr>
+          <w:i/>
+          <w:lang w:val="en-GB"/>
+        </w:rPr>
+        <w:t>'),</w:t>
+      </w:r>
+    </w:p>
+    <w:p>
+      <w:pPr>
+        <w:rPr>
+          <w:b/>
+        </w:rPr>
+      </w:pPr>
+      <w:r>
+        <w:rPr>
+          <w:b/>
+        </w:rPr>
+        <w:t>Działanie:</w:t>
+      </w:r>
+    </w:p>
+    <w:p>
+      <w:r>
+        <w:t xml:space="preserve">Aplikacja została </w:t>
+      </w:r>
+      <w:r>
+        <w:t xml:space="preserve">wdrożona za pomocą pythonanywhere.com. </w:t>
+      </w:r>
+      <w:proofErr w:type="spellStart"/>
+      <w:r>
+        <w:t>PythonAnywhere</w:t>
+      </w:r>
+      <w:proofErr w:type="spellEnd"/>
+      <w:r>
+        <w:t xml:space="preserve"> to internetowe zintegrowane środowisko programistyczne (IDE) i usługa hostingu WWW oparta na </w:t>
+      </w:r>
+      <w:r>
+        <w:t xml:space="preserve">języku programowania </w:t>
       </w:r>
       <w:proofErr w:type="spellStart"/>
       <w:r>
@@ -323,23 +1092,62 @@
       </w:r>
       <w:proofErr w:type="spellEnd"/>
       <w:r>
-        <w:t xml:space="preserve"> jest językiem przystępnym i prostym w nauce. Zespół projektowy posiada również podstawy tego języka. Tworzenie aplikacji webowych w tym języku jest proste i możliwe jest  korzystanie z wielu </w:t>
-      </w:r>
-      <w:proofErr w:type="spellStart"/>
-      <w:r>
-        <w:t>tutoriali</w:t>
-      </w:r>
-      <w:proofErr w:type="spellEnd"/>
-      <w:r>
-        <w:t xml:space="preserve"> dostępnym online. Wybór MySQL do budowania bazy danych podyktowany był możliwością przedstawiona przez </w:t>
-      </w:r>
-      <w:proofErr w:type="spellStart"/>
-      <w:r>
-        <w:t>Django</w:t>
-      </w:r>
-      <w:proofErr w:type="spellEnd"/>
-      <w:r>
-        <w:t xml:space="preserve">.  </w:t>
+        <w:t>.</w:t>
+      </w:r>
+      <w:r>
+        <w:t xml:space="preserve"> Zapewnia dostęp w przeglądarce do bazujących na serwerach interfejsów </w:t>
+      </w:r>
+      <w:proofErr w:type="spellStart"/>
+      <w:r>
+        <w:t>Python</w:t>
+      </w:r>
+      <w:proofErr w:type="spellEnd"/>
+      <w:r>
+        <w:t xml:space="preserve"> i </w:t>
+      </w:r>
+      <w:proofErr w:type="spellStart"/>
+      <w:r>
+        <w:t>Bash</w:t>
+      </w:r>
+      <w:proofErr w:type="spellEnd"/>
+      <w:r>
+        <w:t xml:space="preserve"> </w:t>
+      </w:r>
+      <w:proofErr w:type="spellStart"/>
+      <w:r>
+        <w:t>Command</w:t>
+      </w:r>
+      <w:proofErr w:type="spellEnd"/>
+      <w:r>
+        <w:t xml:space="preserve">-Line, a także edytor kodu z podświetlaniem składni. Pliki programów mogą być przesyłane do </w:t>
+      </w:r>
+      <w:proofErr w:type="spellStart"/>
+      <w:r>
+        <w:t>iz</w:t>
+      </w:r>
+      <w:proofErr w:type="spellEnd"/>
+      <w:r>
+        <w:t xml:space="preserve"> usługi przy użyciu przeglądarki użytkownika. Aplikacje internetowe hostowane przez tę usługę można zapisywać za pomocą dowolnej platformy aplikacji opartej na WSGI.</w:t>
+      </w:r>
+      <w:r>
+        <w:t xml:space="preserve"> </w:t>
+      </w:r>
+    </w:p>
+    <w:p>
+      <w:r>
+        <w:t xml:space="preserve">Stworzona strona powinna znajdować się pod </w:t>
+      </w:r>
+      <w:r>
+        <w:t>adresem</w:t>
+      </w:r>
+      <w:r>
+        <w:rPr>
+          <w:i/>
+        </w:rPr>
+        <w:t xml:space="preserve"> baczi.pythonanywhere.com</w:t>
+      </w:r>
+      <w:r>
+        <w:t xml:space="preserve">. Wyświetla się jednak jedynie tylko szablon index.html. Aplikacja w wersji opisanej powyżej działa w pełni na lokalnym wirtualnym serwerze. </w:t>
       </w:r>
     </w:p>
     <w:p>
@@ -352,12 +1160,65 @@
         <w:rPr>
           <w:b/>
         </w:rPr>
+        <w:t>Problemy:</w:t>
+      </w:r>
+    </w:p>
+    <w:p>
+      <w:r>
+        <w:t xml:space="preserve">Program zostanie uzupełniony o stworzenie odpowiedniego modelu i szablonu tworzenia użytkownika i logowania. Zostanie naprawiony </w:t>
+      </w:r>
+      <w:r>
+        <w:t xml:space="preserve">problem dostępności aplikacji na stronie </w:t>
+      </w:r>
+      <w:r>
+        <w:rPr>
+          <w:i/>
+        </w:rPr>
+        <w:t>baczi.pythonanywhere.com</w:t>
+      </w:r>
+      <w:r>
+        <w:rPr>
+          <w:i/>
+        </w:rPr>
+        <w:t>.</w:t>
+      </w:r>
+    </w:p>
+    <w:p>
+      <w:r>
+        <w:t xml:space="preserve">Niestety w pisaniu programu nie została zachowana konsekwencja w użyciu języka polskiego, przez zbyt duży podświadomy wpływ funkcji </w:t>
+      </w:r>
+      <w:proofErr w:type="spellStart"/>
+      <w:r>
+        <w:t>Pythona</w:t>
+      </w:r>
+      <w:proofErr w:type="spellEnd"/>
+      <w:r>
+        <w:t xml:space="preserve"> w języku angielskim. </w:t>
+      </w:r>
+    </w:p>
+    <w:p/>
+    <w:p>
+      <w:pPr>
+        <w:rPr>
+          <w:b/>
+        </w:rPr>
+      </w:pPr>
+      <w:r>
+        <w:rPr>
+          <w:b/>
+        </w:rPr>
         <w:t>Podsumowanie:</w:t>
       </w:r>
     </w:p>
     <w:p>
       <w:r>
-        <w:t xml:space="preserve">Aplikacja ma za zadanie wizualizację i monitorowanie wyników pomiaru temperatury pacjenta. Pomiarów mogą dokonywać lekarze i pielęgniarki. Są oni głównymi odbiorcami tworzonej aplikacji. Stwarza ona możliwość łatwego monitorowania zmian temperatury ciała i kontrolę nad pacjentem. Pozwala ona również na proste przeszukiwanie pacjentów w bazie i wyszukiwanie wyników pomiarów historycznych. Rozwiązanie w postaci budowania aplikacji na bazie </w:t>
+        <w:t>Aplikacja ma za zadanie wizualizację i monitorowanie wyników pomiaru temperatury pacjenta. Pomiarów mogą dokonywać lekarze i pielęgniarki. Są oni głównymi odbiorcami tworzonej aplikacji. Stwarza ona możliwość łatwego monitorowania zmian temperatury</w:t>
+      </w:r>
+      <w:r>
+        <w:t xml:space="preserve"> ciała i kontrolę nad pacjentem</w:t>
+      </w:r>
+      <w:r>
+        <w:t xml:space="preserve">. Rozwiązanie w postaci budowania aplikacji na bazie </w:t>
       </w:r>
       <w:proofErr w:type="spellStart"/>
       <w:r>
@@ -1056,6 +1917,36 @@
       <w:contextualSpacing/>
     </w:pPr>
   </w:style>
+  <w:style w:type="character" w:styleId="Uwydatnienie">
+    <w:name w:val="Emphasis"/>
+    <w:basedOn w:val="Domylnaczcionkaakapitu"/>
+    <w:uiPriority w:val="20"/>
+    <w:qFormat/>
+    <w:rsid w:val="009C3A16"/>
+    <w:rPr>
+      <w:i/>
+      <w:iCs/>
+    </w:rPr>
+  </w:style>
+  <w:style w:type="paragraph" w:styleId="Legenda">
+    <w:name w:val="caption"/>
+    <w:basedOn w:val="Normalny"/>
+    <w:next w:val="Normalny"/>
+    <w:uiPriority w:val="35"/>
+    <w:unhideWhenUsed/>
+    <w:qFormat/>
+    <w:rsid w:val="003D0B92"/>
+    <w:pPr>
+      <w:spacing w:after="200" w:line="240" w:lineRule="auto"/>
+    </w:pPr>
+    <w:rPr>
+      <w:i/>
+      <w:iCs/>
+      <w:color w:val="44546A" w:themeColor="text2"/>
+      <w:sz w:val="18"/>
+      <w:szCs w:val="18"/>
+    </w:rPr>
+  </w:style>
 </w:styles>
 </file>
 
